--- a/Table2.docx
+++ b/Table2.docx
@@ -7,13 +7,11 @@
     <w:p/>
     <w:p/>
     <w:p/>
-    <w:p>
-      <w:bookmarkStart w:id="0" w:name="_GoBack"/>
-      <w:bookmarkEnd w:id="0"/>
-    </w:p>
+    <w:p/>
     <w:tbl>
       <w:tblPr>
         <w:tblW w:w="7726" w:type="dxa"/>
+        <w:jc w:val="center"/>
         <w:tblLook w:val="04A0" w:firstRow="1" w:lastRow="0" w:firstColumn="1" w:lastColumn="0" w:noHBand="0" w:noVBand="1"/>
       </w:tblPr>
       <w:tblGrid>
@@ -25,6 +23,7 @@
       <w:tr>
         <w:trPr>
           <w:trHeight w:val="315"/>
+          <w:jc w:val="center"/>
         </w:trPr>
         <w:tc>
           <w:tcPr>
@@ -166,9 +165,8 @@
                 <w:bCs/>
                 <w:color w:val="000000"/>
               </w:rPr>
-              <w:t xml:space="preserve">Min Bending </w:t>
-            </w:r>
-            <w:proofErr w:type="spellStart"/>
+              <w:t>Min Bending Mo</w:t>
+            </w:r>
             <w:r>
               <w:rPr>
                 <w:rFonts w:ascii="Calibri" w:eastAsia="Times New Roman" w:hAnsi="Calibri" w:cs="Times New Roman"/>
@@ -176,15 +174,15 @@
                 <w:bCs/>
                 <w:color w:val="000000"/>
               </w:rPr>
-              <w:t>Momement</w:t>
-            </w:r>
-            <w:proofErr w:type="spellEnd"/>
+              <w:t>ment</w:t>
+            </w:r>
           </w:p>
         </w:tc>
       </w:tr>
       <w:tr>
         <w:trPr>
           <w:trHeight w:val="300"/>
+          <w:jc w:val="center"/>
         </w:trPr>
         <w:tc>
           <w:tcPr>
@@ -360,6 +358,7 @@
       <w:tr>
         <w:trPr>
           <w:trHeight w:val="300"/>
+          <w:jc w:val="center"/>
         </w:trPr>
         <w:tc>
           <w:tcPr>
@@ -521,6 +520,7 @@
       <w:tr>
         <w:trPr>
           <w:trHeight w:val="315"/>
+          <w:jc w:val="center"/>
         </w:trPr>
         <w:tc>
           <w:tcPr>
@@ -673,6 +673,8 @@
       <w:r>
         <w:t xml:space="preserve">* This value is potentially incorrect. </w:t>
       </w:r>
+      <w:bookmarkStart w:id="0" w:name="_GoBack"/>
+      <w:bookmarkEnd w:id="0"/>
     </w:p>
     <w:p>
       <w:pPr>
@@ -682,6 +684,7 @@
     <w:tbl>
       <w:tblPr>
         <w:tblW w:w="7680" w:type="dxa"/>
+        <w:jc w:val="center"/>
         <w:tblLook w:val="04A0" w:firstRow="1" w:lastRow="0" w:firstColumn="1" w:lastColumn="0" w:noHBand="0" w:noVBand="1"/>
       </w:tblPr>
       <w:tblGrid>
@@ -693,6 +696,7 @@
       <w:tr>
         <w:trPr>
           <w:trHeight w:val="315"/>
+          <w:jc w:val="center"/>
         </w:trPr>
         <w:tc>
           <w:tcPr>
@@ -836,7 +840,6 @@
               </w:rPr>
               <w:t xml:space="preserve">Max Bending </w:t>
             </w:r>
-            <w:proofErr w:type="spellStart"/>
             <w:r>
               <w:rPr>
                 <w:rFonts w:ascii="Calibri" w:eastAsia="Times New Roman" w:hAnsi="Calibri" w:cs="Times New Roman"/>
@@ -844,15 +847,24 @@
                 <w:bCs/>
                 <w:color w:val="000000"/>
               </w:rPr>
-              <w:t>Momement</w:t>
-            </w:r>
-            <w:proofErr w:type="spellEnd"/>
+              <w:t>Mo</w:t>
+            </w:r>
+            <w:r>
+              <w:rPr>
+                <w:rFonts w:ascii="Calibri" w:eastAsia="Times New Roman" w:hAnsi="Calibri" w:cs="Times New Roman"/>
+                <w:b/>
+                <w:bCs/>
+                <w:color w:val="000000"/>
+              </w:rPr>
+              <w:t>ment</w:t>
+            </w:r>
           </w:p>
         </w:tc>
       </w:tr>
       <w:tr>
         <w:trPr>
           <w:trHeight w:val="300"/>
+          <w:jc w:val="center"/>
         </w:trPr>
         <w:tc>
           <w:tcPr>
@@ -986,6 +998,7 @@
       <w:tr>
         <w:trPr>
           <w:trHeight w:val="300"/>
+          <w:jc w:val="center"/>
         </w:trPr>
         <w:tc>
           <w:tcPr>
@@ -1119,6 +1132,7 @@
       <w:tr>
         <w:trPr>
           <w:trHeight w:val="315"/>
+          <w:jc w:val="center"/>
         </w:trPr>
         <w:tc>
           <w:tcPr>
